--- a/Phase 1/Sprint1/Martin_Magdalinchev_58172/Design_Patterns_Martin_Magdalinchev_58172.docx
+++ b/Phase 1/Sprint1/Martin_Magdalinchev_58172/Design_Patterns_Martin_Magdalinchev_58172.docx
@@ -3827,7 +3827,6 @@
     <w:p>
       <w:pPr>
         <w:rPr>
-          <w:u w:val="single"/>
           <w:lang w:val="en-GB"/>
         </w:rPr>
       </w:pPr>
